--- a/year3/COS3711/Notes for COS3711.docx
+++ b/year3/COS3711/Notes for COS3711.docx
@@ -16676,16 +16676,7 @@
                                 <w:sz w:val="18"/>
                                 <w:szCs w:val="18"/>
                               </w:rPr>
-                              <w:t xml:space="preserve"> </w:t>
-                            </w:r>
-                            <w:r>
-                              <w:rPr>
-                                <w:rFonts w:cs="Consolas"/>
-                                <w:color w:val="70AD47" w:themeColor="accent6"/>
-                                <w:sz w:val="18"/>
-                                <w:szCs w:val="18"/>
-                              </w:rPr>
-                              <w:t>Received by slot</w:t>
+                              <w:t xml:space="preserve"> Received by slot</w:t>
                             </w:r>
                           </w:p>
                           <w:p>
@@ -16832,31 +16823,23 @@
                                 <w:szCs w:val="18"/>
                               </w:rPr>
                             </w:pPr>
+                            <w:proofErr w:type="gramStart"/>
                             <w:r>
                               <w:rPr>
                                 <w:rFonts w:cs="Consolas"/>
                                 <w:sz w:val="18"/>
                                 <w:szCs w:val="18"/>
                               </w:rPr>
-                              <w:t xml:space="preserve">connect(search, </w:t>
-                            </w:r>
-                            <w:proofErr w:type="gramStart"/>
+                              <w:t>connect(</w:t>
+                            </w:r>
+                            <w:proofErr w:type="gramEnd"/>
                             <w:r>
                               <w:rPr>
                                 <w:rFonts w:cs="Consolas"/>
                                 <w:sz w:val="18"/>
                                 <w:szCs w:val="18"/>
                               </w:rPr>
-                              <w:t>SIGNAL(</w:t>
-                            </w:r>
-                            <w:proofErr w:type="gramEnd"/>
-                            <w:r>
-                              <w:rPr>
-                                <w:rFonts w:cs="Consolas"/>
-                                <w:sz w:val="18"/>
-                                <w:szCs w:val="18"/>
-                              </w:rPr>
-                              <w:t xml:space="preserve">found(Book)), client, SLOT(handleFound(Book))); </w:t>
+                              <w:t xml:space="preserve">search, SIGNAL(found(Book)), client, SLOT(handleFound(Book))); </w:t>
                             </w:r>
                           </w:p>
                           <w:p>
@@ -32506,7 +32489,7 @@
         <mc:AlternateContent>
           <mc:Choice Requires="wps">
             <w:drawing>
-              <wp:anchor distT="0" distB="0" distL="114300" distR="114300" simplePos="0" relativeHeight="251836416" behindDoc="0" locked="0" layoutInCell="1" allowOverlap="1" wp14:anchorId="391BF24A" wp14:editId="644DBEC9">
+              <wp:anchor distT="0" distB="0" distL="114300" distR="114300" simplePos="0" relativeHeight="251836416" behindDoc="0" locked="0" layoutInCell="1" allowOverlap="1" wp14:anchorId="391BF24A" wp14:editId="1CA54074">
                 <wp:simplePos x="0" y="0"/>
                 <wp:positionH relativeFrom="column">
                   <wp:posOffset>-12526</wp:posOffset>
@@ -32631,7 +32614,11 @@
           </mc:Choice>
           <mc:Fallback>
             <w:pict>
-              <v:shape w14:anchorId="391BF24A" id="Text Box 38" o:spid="_x0000_s1062" type="#_x0000_t202" style="position:absolute;margin-left:-1pt;margin-top:6.8pt;width:277.15pt;height:88.75pt;z-index:251836416;visibility:visible;mso-wrap-style:square;mso-height-percent:0;mso-wrap-distance-left:9pt;mso-wrap-distance-top:0;mso-wrap-distance-right:9pt;mso-wrap-distance-bottom:0;mso-position-horizontal:absolute;mso-position-horizontal-relative:text;mso-position-vertical:absolute;mso-position-vertical-relative:text;mso-height-percent:0;mso-height-relative:margin;v-text-anchor:top" o:gfxdata="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" fillcolor="white [3201]" strokeweight=".5pt">
+              <v:shapetype w14:anchorId="391BF24A" id="_x0000_t202" coordsize="21600,21600" o:spt="202" path="m,l,21600r21600,l21600,xe">
+                <v:stroke joinstyle="miter"/>
+                <v:path gradientshapeok="t" o:connecttype="rect"/>
+              </v:shapetype>
+              <v:shape id="Text Box 38" o:spid="_x0000_s1062" type="#_x0000_t202" style="position:absolute;margin-left:-1pt;margin-top:6.8pt;width:277.15pt;height:88.75pt;z-index:251836416;visibility:visible;mso-wrap-style:square;mso-height-percent:0;mso-wrap-distance-left:9pt;mso-wrap-distance-top:0;mso-wrap-distance-right:9pt;mso-wrap-distance-bottom:0;mso-position-horizontal:absolute;mso-position-horizontal-relative:text;mso-position-vertical:absolute;mso-position-vertical-relative:text;mso-height-percent:0;mso-height-relative:margin;v-text-anchor:top" o:gfxdata="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" fillcolor="white [3201]" strokeweight=".5pt">
                 <v:textbox>
                   <w:txbxContent>
                     <w:p>
@@ -32821,16 +32808,7 @@
                             </w:r>
                             <w:proofErr w:type="gramEnd"/>
                             <w:r>
-                              <w:t>3-5)</w:t>
-                            </w:r>
-                            <w:r>
-                              <w:t>-</w:t>
-                            </w:r>
-                            <w:r>
-                              <w:t>(0-9)(3,3)</w:t>
-                            </w:r>
-                            <w:r>
-                              <w:t>?</w:t>
+                              <w:t>3-5)-(0-9)(3,3)?</w:t>
                             </w:r>
                             <w:r>
                               <w:rPr>
@@ -32914,6 +32892,486 @@
           <w:rFonts w:cs="Consolas"/>
         </w:rPr>
       </w:pPr>
+      <w:r>
+        <w:rPr>
+          <w:rFonts w:cs="Consolas"/>
+          <w:noProof/>
+        </w:rPr>
+        <mc:AlternateContent>
+          <mc:Choice Requires="wps">
+            <w:drawing>
+              <wp:anchor distT="0" distB="0" distL="114300" distR="114300" simplePos="0" relativeHeight="251842560" behindDoc="0" locked="0" layoutInCell="1" allowOverlap="1" wp14:anchorId="3056E9C0" wp14:editId="2DDEC484">
+                <wp:simplePos x="0" y="0"/>
+                <wp:positionH relativeFrom="column">
+                  <wp:posOffset>-14287</wp:posOffset>
+                </wp:positionH>
+                <wp:positionV relativeFrom="paragraph">
+                  <wp:posOffset>130175</wp:posOffset>
+                </wp:positionV>
+                <wp:extent cx="6150768" cy="1928813"/>
+                <wp:effectExtent l="0" t="0" r="8890" b="14605"/>
+                <wp:wrapNone/>
+                <wp:docPr id="18" name="Text Box 18"/>
+                <wp:cNvGraphicFramePr/>
+                <a:graphic xmlns:a="http://schemas.openxmlformats.org/drawingml/2006/main">
+                  <a:graphicData uri="http://schemas.microsoft.com/office/word/2010/wordprocessingShape">
+                    <wps:wsp>
+                      <wps:cNvSpPr txBox="1"/>
+                      <wps:spPr>
+                        <a:xfrm>
+                          <a:off x="0" y="0"/>
+                          <a:ext cx="6150768" cy="1928813"/>
+                        </a:xfrm>
+                        <a:prstGeom prst="rect">
+                          <a:avLst/>
+                        </a:prstGeom>
+                        <a:solidFill>
+                          <a:schemeClr val="lt1"/>
+                        </a:solidFill>
+                        <a:ln w="6350">
+                          <a:solidFill>
+                            <a:prstClr val="black"/>
+                          </a:solidFill>
+                        </a:ln>
+                      </wps:spPr>
+                      <wps:txbx>
+                        <w:txbxContent>
+                          <w:p>
+                            <w:r>
+                              <w:t>(</w:t>
+                            </w:r>
+                            <w:r>
+                              <w:tab/>
+                            </w:r>
+                            <w:r>
+                              <w:tab/>
+                            </w:r>
+                            <w:r>
+                              <w:tab/>
+                            </w:r>
+                            <w:r>
+                              <w:rPr>
+                                <w:color w:val="A5A5A5" w:themeColor="accent3"/>
+                              </w:rPr>
+                              <w:t>//Start of group</w:t>
+                            </w:r>
+                          </w:p>
+                          <w:p>
+                            <w:r>
+                              <w:t>[%1-9]</w:t>
+                            </w:r>
+                            <w:r>
+                              <w:tab/>
+                            </w:r>
+                            <w:r>
+                              <w:tab/>
+                            </w:r>
+                            <w:r>
+                              <w:rPr>
+                                <w:color w:val="A5A5A5" w:themeColor="accent3"/>
+                              </w:rPr>
+                              <w:t>//</w:t>
+                            </w:r>
+                            <w:r>
+                              <w:rPr>
+                                <w:color w:val="A5A5A5" w:themeColor="accent3"/>
+                              </w:rPr>
+                              <w:t xml:space="preserve">From left, </w:t>
+                            </w:r>
+                            <w:r>
+                              <w:rPr>
+                                <w:color w:val="A5A5A5" w:themeColor="accent3"/>
+                              </w:rPr>
+                              <w:t xml:space="preserve">Match </w:t>
+                            </w:r>
+                            <w:r>
+                              <w:rPr>
+                                <w:color w:val="A5A5A5" w:themeColor="accent3"/>
+                              </w:rPr>
+                              <w:t>any no of chars, numerical</w:t>
+                            </w:r>
+                          </w:p>
+                          <w:p>
+                            <w:r>
+                              <w:t>[0-</w:t>
+                            </w:r>
+                            <w:proofErr w:type="gramStart"/>
+                            <w:r>
+                              <w:t>9]+</w:t>
+                            </w:r>
+                            <w:proofErr w:type="gramEnd"/>
+                            <w:r>
+                              <w:rPr>
+                                <w:color w:val="A5A5A5" w:themeColor="accent3"/>
+                              </w:rPr>
+                              <w:t xml:space="preserve"> </w:t>
+                            </w:r>
+                            <w:r>
+                              <w:rPr>
+                                <w:color w:val="A5A5A5" w:themeColor="accent3"/>
+                              </w:rPr>
+                              <w:tab/>
+                            </w:r>
+                            <w:r>
+                              <w:rPr>
+                                <w:color w:val="A5A5A5" w:themeColor="accent3"/>
+                              </w:rPr>
+                              <w:tab/>
+                            </w:r>
+                            <w:r>
+                              <w:rPr>
+                                <w:color w:val="A5A5A5" w:themeColor="accent3"/>
+                              </w:rPr>
+                              <w:t>//</w:t>
+                            </w:r>
+                            <w:r>
+                              <w:rPr>
+                                <w:color w:val="A5A5A5" w:themeColor="accent3"/>
+                              </w:rPr>
+                              <w:t xml:space="preserve"> </w:t>
+                            </w:r>
+                            <w:r>
+                              <w:rPr>
+                                <w:color w:val="A5A5A5" w:themeColor="accent3"/>
+                              </w:rPr>
+                              <w:t xml:space="preserve">Match </w:t>
+                            </w:r>
+                            <w:r>
+                              <w:rPr>
+                                <w:color w:val="A5A5A5" w:themeColor="accent3"/>
+                              </w:rPr>
+                              <w:t>any char, numerical</w:t>
+                            </w:r>
+                          </w:p>
+                          <w:p/>
+                          <w:p>
+                            <w:r>
+                              <w:t>|</w:t>
+                            </w:r>
+                          </w:p>
+                          <w:p>
+                            <w:r>
+                              <w:t>[%1-9]</w:t>
+                            </w:r>
+                          </w:p>
+                          <w:p>
+                            <w:r>
+                              <w:t>)</w:t>
+                            </w:r>
+                            <w:r>
+                              <w:tab/>
+                            </w:r>
+                            <w:r>
+                              <w:tab/>
+                            </w:r>
+                            <w:r>
+                              <w:tab/>
+                            </w:r>
+                            <w:r>
+                              <w:rPr>
+                                <w:color w:val="A5A5A5" w:themeColor="accent3"/>
+                              </w:rPr>
+                              <w:t xml:space="preserve">//End of group </w:t>
+                            </w:r>
+                          </w:p>
+                        </w:txbxContent>
+                      </wps:txbx>
+                      <wps:bodyPr rot="0" spcFirstLastPara="0" vertOverflow="overflow" horzOverflow="overflow" vert="horz" wrap="square" lIns="91440" tIns="45720" rIns="91440" bIns="45720" numCol="1" spcCol="0" rtlCol="0" fromWordArt="0" anchor="t" anchorCtr="0" forceAA="0" compatLnSpc="1">
+                        <a:prstTxWarp prst="textNoShape">
+                          <a:avLst/>
+                        </a:prstTxWarp>
+                        <a:noAutofit/>
+                      </wps:bodyPr>
+                    </wps:wsp>
+                  </a:graphicData>
+                </a:graphic>
+                <wp14:sizeRelH relativeFrom="margin">
+                  <wp14:pctWidth>0</wp14:pctWidth>
+                </wp14:sizeRelH>
+                <wp14:sizeRelV relativeFrom="margin">
+                  <wp14:pctHeight>0</wp14:pctHeight>
+                </wp14:sizeRelV>
+              </wp:anchor>
+            </w:drawing>
+          </mc:Choice>
+          <mc:Fallback>
+            <w:pict>
+              <v:shape w14:anchorId="3056E9C0" id="Text Box 18" o:spid="_x0000_s1064" type="#_x0000_t202" style="position:absolute;margin-left:-1.1pt;margin-top:10.25pt;width:484.3pt;height:151.9pt;z-index:251842560;visibility:visible;mso-wrap-style:square;mso-width-percent:0;mso-height-percent:0;mso-wrap-distance-left:9pt;mso-wrap-distance-top:0;mso-wrap-distance-right:9pt;mso-wrap-distance-bottom:0;mso-position-horizontal:absolute;mso-position-horizontal-relative:text;mso-position-vertical:absolute;mso-position-vertical-relative:text;mso-width-percent:0;mso-height-percent:0;mso-width-relative:margin;mso-height-relative:margin;v-text-anchor:top" o:gfxdata="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" fillcolor="white [3201]" strokeweight=".5pt">
+                <v:textbox>
+                  <w:txbxContent>
+                    <w:p>
+                      <w:r>
+                        <w:t>(</w:t>
+                      </w:r>
+                      <w:r>
+                        <w:tab/>
+                      </w:r>
+                      <w:r>
+                        <w:tab/>
+                      </w:r>
+                      <w:r>
+                        <w:tab/>
+                      </w:r>
+                      <w:r>
+                        <w:rPr>
+                          <w:color w:val="A5A5A5" w:themeColor="accent3"/>
+                        </w:rPr>
+                        <w:t>//Start of group</w:t>
+                      </w:r>
+                    </w:p>
+                    <w:p>
+                      <w:r>
+                        <w:t>[%1-9]</w:t>
+                      </w:r>
+                      <w:r>
+                        <w:tab/>
+                      </w:r>
+                      <w:r>
+                        <w:tab/>
+                      </w:r>
+                      <w:r>
+                        <w:rPr>
+                          <w:color w:val="A5A5A5" w:themeColor="accent3"/>
+                        </w:rPr>
+                        <w:t>//</w:t>
+                      </w:r>
+                      <w:r>
+                        <w:rPr>
+                          <w:color w:val="A5A5A5" w:themeColor="accent3"/>
+                        </w:rPr>
+                        <w:t xml:space="preserve">From left, </w:t>
+                      </w:r>
+                      <w:r>
+                        <w:rPr>
+                          <w:color w:val="A5A5A5" w:themeColor="accent3"/>
+                        </w:rPr>
+                        <w:t xml:space="preserve">Match </w:t>
+                      </w:r>
+                      <w:r>
+                        <w:rPr>
+                          <w:color w:val="A5A5A5" w:themeColor="accent3"/>
+                        </w:rPr>
+                        <w:t>any no of chars, numerical</w:t>
+                      </w:r>
+                    </w:p>
+                    <w:p>
+                      <w:r>
+                        <w:t>[0-</w:t>
+                      </w:r>
+                      <w:proofErr w:type="gramStart"/>
+                      <w:r>
+                        <w:t>9]+</w:t>
+                      </w:r>
+                      <w:proofErr w:type="gramEnd"/>
+                      <w:r>
+                        <w:rPr>
+                          <w:color w:val="A5A5A5" w:themeColor="accent3"/>
+                        </w:rPr>
+                        <w:t xml:space="preserve"> </w:t>
+                      </w:r>
+                      <w:r>
+                        <w:rPr>
+                          <w:color w:val="A5A5A5" w:themeColor="accent3"/>
+                        </w:rPr>
+                        <w:tab/>
+                      </w:r>
+                      <w:r>
+                        <w:rPr>
+                          <w:color w:val="A5A5A5" w:themeColor="accent3"/>
+                        </w:rPr>
+                        <w:tab/>
+                      </w:r>
+                      <w:r>
+                        <w:rPr>
+                          <w:color w:val="A5A5A5" w:themeColor="accent3"/>
+                        </w:rPr>
+                        <w:t>//</w:t>
+                      </w:r>
+                      <w:r>
+                        <w:rPr>
+                          <w:color w:val="A5A5A5" w:themeColor="accent3"/>
+                        </w:rPr>
+                        <w:t xml:space="preserve"> </w:t>
+                      </w:r>
+                      <w:r>
+                        <w:rPr>
+                          <w:color w:val="A5A5A5" w:themeColor="accent3"/>
+                        </w:rPr>
+                        <w:t xml:space="preserve">Match </w:t>
+                      </w:r>
+                      <w:r>
+                        <w:rPr>
+                          <w:color w:val="A5A5A5" w:themeColor="accent3"/>
+                        </w:rPr>
+                        <w:t>any char, numerical</w:t>
+                      </w:r>
+                    </w:p>
+                    <w:p/>
+                    <w:p>
+                      <w:r>
+                        <w:t>|</w:t>
+                      </w:r>
+                    </w:p>
+                    <w:p>
+                      <w:r>
+                        <w:t>[%1-9]</w:t>
+                      </w:r>
+                    </w:p>
+                    <w:p>
+                      <w:r>
+                        <w:t>)</w:t>
+                      </w:r>
+                      <w:r>
+                        <w:tab/>
+                      </w:r>
+                      <w:r>
+                        <w:tab/>
+                      </w:r>
+                      <w:r>
+                        <w:tab/>
+                      </w:r>
+                      <w:r>
+                        <w:rPr>
+                          <w:color w:val="A5A5A5" w:themeColor="accent3"/>
+                        </w:rPr>
+                        <w:t xml:space="preserve">//End of group </w:t>
+                      </w:r>
+                    </w:p>
+                  </w:txbxContent>
+                </v:textbox>
+              </v:shape>
+            </w:pict>
+          </mc:Fallback>
+        </mc:AlternateContent>
+      </w:r>
+    </w:p>
+    <w:p>
+      <w:pPr>
+        <w:spacing w:after="0"/>
+        <w:rPr>
+          <w:rFonts w:cs="Consolas"/>
+        </w:rPr>
+      </w:pPr>
+    </w:p>
+    <w:p>
+      <w:pPr>
+        <w:spacing w:after="0"/>
+        <w:rPr>
+          <w:rFonts w:cs="Consolas"/>
+        </w:rPr>
+      </w:pPr>
+    </w:p>
+    <w:p>
+      <w:pPr>
+        <w:spacing w:after="0"/>
+        <w:rPr>
+          <w:rFonts w:cs="Consolas"/>
+        </w:rPr>
+      </w:pPr>
+    </w:p>
+    <w:p>
+      <w:pPr>
+        <w:spacing w:after="0"/>
+        <w:rPr>
+          <w:rFonts w:cs="Consolas"/>
+        </w:rPr>
+      </w:pPr>
+    </w:p>
+    <w:p>
+      <w:pPr>
+        <w:spacing w:after="0"/>
+        <w:rPr>
+          <w:rFonts w:cs="Consolas"/>
+        </w:rPr>
+      </w:pPr>
+    </w:p>
+    <w:p>
+      <w:pPr>
+        <w:spacing w:after="0"/>
+        <w:rPr>
+          <w:rFonts w:cs="Consolas"/>
+        </w:rPr>
+      </w:pPr>
+    </w:p>
+    <w:p>
+      <w:pPr>
+        <w:spacing w:after="0"/>
+        <w:rPr>
+          <w:rFonts w:cs="Consolas"/>
+        </w:rPr>
+      </w:pPr>
+    </w:p>
+    <w:p>
+      <w:pPr>
+        <w:spacing w:after="0"/>
+        <w:rPr>
+          <w:rFonts w:cs="Consolas"/>
+        </w:rPr>
+      </w:pPr>
+    </w:p>
+    <w:p>
+      <w:pPr>
+        <w:spacing w:after="0"/>
+        <w:rPr>
+          <w:rFonts w:cs="Consolas"/>
+        </w:rPr>
+      </w:pPr>
+    </w:p>
+    <w:p>
+      <w:pPr>
+        <w:spacing w:after="0"/>
+        <w:rPr>
+          <w:rFonts w:cs="Consolas"/>
+        </w:rPr>
+      </w:pPr>
+    </w:p>
+    <w:p>
+      <w:pPr>
+        <w:spacing w:after="0"/>
+        <w:rPr>
+          <w:rFonts w:cs="Consolas"/>
+        </w:rPr>
+      </w:pPr>
+    </w:p>
+    <w:p>
+      <w:pPr>
+        <w:spacing w:after="0"/>
+        <w:rPr>
+          <w:rFonts w:cs="Consolas"/>
+        </w:rPr>
+      </w:pPr>
+    </w:p>
+    <w:p>
+      <w:pPr>
+        <w:spacing w:after="0"/>
+        <w:rPr>
+          <w:rFonts w:cs="Consolas"/>
+        </w:rPr>
+      </w:pPr>
+    </w:p>
+    <w:p>
+      <w:pPr>
+        <w:spacing w:after="0"/>
+        <w:rPr>
+          <w:rFonts w:cs="Consolas"/>
+        </w:rPr>
+      </w:pPr>
+    </w:p>
+    <w:p>
+      <w:pPr>
+        <w:spacing w:after="0"/>
+        <w:rPr>
+          <w:rFonts w:cs="Consolas"/>
+        </w:rPr>
+      </w:pPr>
+    </w:p>
+    <w:p>
+      <w:pPr>
+        <w:spacing w:after="0"/>
+        <w:rPr>
+          <w:rFonts w:cs="Consolas"/>
+        </w:rPr>
+      </w:pPr>
     </w:p>
     <w:p>
       <w:pPr>
@@ -32962,6 +33420,7 @@
         <w:rPr>
           <w:rFonts w:cs="Consolas"/>
         </w:rPr>
+        <w:lastRenderedPageBreak/>
         <w:t xml:space="preserve">Input mask has advantages like forcing capitalization of letters when user enters them. </w:t>
       </w:r>
     </w:p>
@@ -32992,6 +33451,22 @@
         </w:rPr>
         <w:t xml:space="preserve">Regular expressions are typically stronger and allow for very complex input checking. </w:t>
       </w:r>
+    </w:p>
+    <w:p>
+      <w:pPr>
+        <w:spacing w:after="0"/>
+        <w:rPr>
+          <w:rFonts w:cs="Consolas"/>
+        </w:rPr>
+      </w:pPr>
+    </w:p>
+    <w:p>
+      <w:pPr>
+        <w:spacing w:after="0"/>
+        <w:rPr>
+          <w:rFonts w:cs="Consolas"/>
+        </w:rPr>
+      </w:pPr>
     </w:p>
     <w:p>
       <w:pPr>
@@ -33104,7 +33579,6 @@
           <w:b/>
           <w:bCs/>
         </w:rPr>
-        <w:lastRenderedPageBreak/>
         <w:t xml:space="preserve">Lesson 0 </w:t>
       </w:r>
     </w:p>
@@ -33120,6 +33594,156 @@
           <w:rFonts w:cs="Consolas"/>
         </w:rPr>
         <w:t>Memento Method</w:t>
+      </w:r>
+    </w:p>
+    <w:p>
+      <w:pPr>
+        <w:spacing w:after="0"/>
+        <w:rPr>
+          <w:rFonts w:cs="Consolas"/>
+        </w:rPr>
+      </w:pPr>
+    </w:p>
+    <w:p>
+      <w:pPr>
+        <w:spacing w:after="0"/>
+        <w:rPr>
+          <w:rFonts w:cs="Consolas"/>
+        </w:rPr>
+      </w:pPr>
+    </w:p>
+    <w:p>
+      <w:pPr>
+        <w:spacing w:after="0"/>
+        <w:rPr>
+          <w:rFonts w:cs="Consolas"/>
+        </w:rPr>
+      </w:pPr>
+      <w:r>
+        <w:rPr>
+          <w:rFonts w:cs="Consolas"/>
+          <w:noProof/>
+        </w:rPr>
+        <mc:AlternateContent>
+          <mc:Choice Requires="wps">
+            <w:drawing>
+              <wp:anchor distT="0" distB="0" distL="114300" distR="114300" simplePos="0" relativeHeight="251843584" behindDoc="0" locked="0" layoutInCell="1" allowOverlap="1" wp14:anchorId="514B504E" wp14:editId="220C897B">
+                <wp:simplePos x="0" y="0"/>
+                <wp:positionH relativeFrom="column">
+                  <wp:posOffset>900113</wp:posOffset>
+                </wp:positionH>
+                <wp:positionV relativeFrom="paragraph">
+                  <wp:posOffset>1840548</wp:posOffset>
+                </wp:positionV>
+                <wp:extent cx="600075" cy="150018"/>
+                <wp:effectExtent l="0" t="0" r="0" b="2540"/>
+                <wp:wrapNone/>
+                <wp:docPr id="52" name="Rectangle 52"/>
+                <wp:cNvGraphicFramePr/>
+                <a:graphic xmlns:a="http://schemas.openxmlformats.org/drawingml/2006/main">
+                  <a:graphicData uri="http://schemas.microsoft.com/office/word/2010/wordprocessingShape">
+                    <wps:wsp>
+                      <wps:cNvSpPr/>
+                      <wps:spPr>
+                        <a:xfrm>
+                          <a:off x="0" y="0"/>
+                          <a:ext cx="600075" cy="150018"/>
+                        </a:xfrm>
+                        <a:prstGeom prst="rect">
+                          <a:avLst/>
+                        </a:prstGeom>
+                        <a:solidFill>
+                          <a:schemeClr val="accent4">
+                            <a:alpha val="57227"/>
+                          </a:schemeClr>
+                        </a:solidFill>
+                        <a:ln>
+                          <a:noFill/>
+                        </a:ln>
+                      </wps:spPr>
+                      <wps:style>
+                        <a:lnRef idx="2">
+                          <a:schemeClr val="accent1">
+                            <a:shade val="50000"/>
+                          </a:schemeClr>
+                        </a:lnRef>
+                        <a:fillRef idx="1">
+                          <a:schemeClr val="accent1"/>
+                        </a:fillRef>
+                        <a:effectRef idx="0">
+                          <a:schemeClr val="accent1"/>
+                        </a:effectRef>
+                        <a:fontRef idx="minor">
+                          <a:schemeClr val="lt1"/>
+                        </a:fontRef>
+                      </wps:style>
+                      <wps:bodyPr rot="0" spcFirstLastPara="0" vertOverflow="overflow" horzOverflow="overflow" vert="horz" wrap="square" lIns="91440" tIns="45720" rIns="91440" bIns="45720" numCol="1" spcCol="0" rtlCol="0" fromWordArt="0" anchor="ctr" anchorCtr="0" forceAA="0" compatLnSpc="1">
+                        <a:prstTxWarp prst="textNoShape">
+                          <a:avLst/>
+                        </a:prstTxWarp>
+                        <a:noAutofit/>
+                      </wps:bodyPr>
+                    </wps:wsp>
+                  </a:graphicData>
+                </a:graphic>
+              </wp:anchor>
+            </w:drawing>
+          </mc:Choice>
+          <mc:Fallback>
+            <w:pict>
+              <v:rect w14:anchorId="2DF49BDD" id="Rectangle 52" o:spid="_x0000_s1026" style="position:absolute;margin-left:70.9pt;margin-top:144.95pt;width:47.25pt;height:11.8pt;z-index:251843584;visibility:visible;mso-wrap-style:square;mso-wrap-distance-left:9pt;mso-wrap-distance-top:0;mso-wrap-distance-right:9pt;mso-wrap-distance-bottom:0;mso-position-horizontal:absolute;mso-position-horizontal-relative:text;mso-position-vertical:absolute;mso-position-vertical-relative:text;v-text-anchor:middle" o:gfxdata="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" fillcolor="#ffc000 [3207]" stroked="f" strokeweight="1pt">
+                <v:fill opacity="37522f"/>
+              </v:rect>
+            </w:pict>
+          </mc:Fallback>
+        </mc:AlternateContent>
+      </w:r>
+      <w:r>
+        <w:rPr>
+          <w:rFonts w:cs="Consolas"/>
+          <w:noProof/>
+        </w:rPr>
+        <w:drawing>
+          <wp:inline distT="0" distB="0" distL="0" distR="0" wp14:anchorId="3B922FC0" wp14:editId="61230095">
+            <wp:extent cx="5943600" cy="2317115"/>
+            <wp:effectExtent l="0" t="0" r="0" b="0"/>
+            <wp:docPr id="22" name="Picture 22" descr="Table&#10;&#10;Description automatically generated"/>
+            <wp:cNvGraphicFramePr>
+              <a:graphicFrameLocks xmlns:a="http://schemas.openxmlformats.org/drawingml/2006/main" noChangeAspect="1"/>
+            </wp:cNvGraphicFramePr>
+            <a:graphic xmlns:a="http://schemas.openxmlformats.org/drawingml/2006/main">
+              <a:graphicData uri="http://schemas.openxmlformats.org/drawingml/2006/picture">
+                <pic:pic xmlns:pic="http://schemas.openxmlformats.org/drawingml/2006/picture">
+                  <pic:nvPicPr>
+                    <pic:cNvPr id="22" name="Picture 22" descr="Table&#10;&#10;Description automatically generated"/>
+                    <pic:cNvPicPr/>
+                  </pic:nvPicPr>
+                  <pic:blipFill>
+                    <a:blip r:embed="rId16" cstate="print">
+                      <a:extLst>
+                        <a:ext uri="{28A0092B-C50C-407E-A947-70E740481C1C}">
+                          <a14:useLocalDpi xmlns:a14="http://schemas.microsoft.com/office/drawing/2010/main" val="0"/>
+                        </a:ext>
+                      </a:extLst>
+                    </a:blip>
+                    <a:stretch>
+                      <a:fillRect/>
+                    </a:stretch>
+                  </pic:blipFill>
+                  <pic:spPr>
+                    <a:xfrm>
+                      <a:off x="0" y="0"/>
+                      <a:ext cx="5943600" cy="2317115"/>
+                    </a:xfrm>
+                    <a:prstGeom prst="rect">
+                      <a:avLst/>
+                    </a:prstGeom>
+                  </pic:spPr>
+                </pic:pic>
+              </a:graphicData>
+            </a:graphic>
+          </wp:inline>
+        </w:drawing>
       </w:r>
     </w:p>
     <w:sectPr>
@@ -35447,6 +36071,21 @@
 </file>
 
 <file path=customXml/item1.xml><?xml version="1.0" encoding="utf-8"?>
+<?mso-contentType ?>
+<FormTemplates xmlns="http://schemas.microsoft.com/sharepoint/v3/contenttype/forms">
+  <Display>DocumentLibraryForm</Display>
+  <Edit>DocumentLibraryForm</Edit>
+  <New>DocumentLibraryForm</New>
+</FormTemplates>
+</file>
+
+<file path=customXml/item2.xml><?xml version="1.0" encoding="utf-8"?>
+<p:properties xmlns:p="http://schemas.microsoft.com/office/2006/metadata/properties" xmlns:xsi="http://www.w3.org/2001/XMLSchema-instance" xmlns:pc="http://schemas.microsoft.com/office/infopath/2007/PartnerControls">
+  <documentManagement/>
+</p:properties>
+</file>
+
+<file path=customXml/item3.xml><?xml version="1.0" encoding="utf-8"?>
 <ct:contentTypeSchema xmlns:ct="http://schemas.microsoft.com/office/2006/metadata/contentType" xmlns:ma="http://schemas.microsoft.com/office/2006/metadata/properties/metaAttributes" ct:_="" ma:_="" ma:contentTypeName="Document" ma:contentTypeID="0x0101002D1DB64E4318C04285BAE60C3961B499" ma:contentTypeVersion="13" ma:contentTypeDescription="Create a new document." ma:contentTypeScope="" ma:versionID="95d2a6ce2397b467023ed60b88c18c24">
   <xsd:schema xmlns:xsd="http://www.w3.org/2001/XMLSchema" xmlns:xs="http://www.w3.org/2001/XMLSchema" xmlns:p="http://schemas.microsoft.com/office/2006/metadata/properties" xmlns:ns3="d8642d74-48dc-4739-8259-7be2e8b6c003" xmlns:ns4="123d333b-f925-4dfc-8e09-c18ba2073d33" targetNamespace="http://schemas.microsoft.com/office/2006/metadata/properties" ma:root="true" ma:fieldsID="2165d6135651e3dc8b24f97ef9bf2669" ns3:_="" ns4:_="">
     <xsd:import namespace="d8642d74-48dc-4739-8259-7be2e8b6c003"/>
@@ -35669,22 +36308,24 @@
 </ct:contentTypeSchema>
 </file>
 
-<file path=customXml/item2.xml><?xml version="1.0" encoding="utf-8"?>
-<p:properties xmlns:p="http://schemas.microsoft.com/office/2006/metadata/properties" xmlns:xsi="http://www.w3.org/2001/XMLSchema-instance" xmlns:pc="http://schemas.microsoft.com/office/infopath/2007/PartnerControls">
-  <documentManagement/>
-</p:properties>
+<file path=customXml/itemProps1.xml><?xml version="1.0" encoding="utf-8"?>
+<ds:datastoreItem xmlns:ds="http://schemas.openxmlformats.org/officeDocument/2006/customXml" ds:itemID="{658374FC-0915-489B-9532-6F90DCEF8A58}">
+  <ds:schemaRefs>
+    <ds:schemaRef ds:uri="http://schemas.microsoft.com/sharepoint/v3/contenttype/forms"/>
+  </ds:schemaRefs>
+</ds:datastoreItem>
 </file>
 
-<file path=customXml/item3.xml><?xml version="1.0" encoding="utf-8"?>
-<?mso-contentType ?>
-<FormTemplates xmlns="http://schemas.microsoft.com/sharepoint/v3/contenttype/forms">
-  <Display>DocumentLibraryForm</Display>
-  <Edit>DocumentLibraryForm</Edit>
-  <New>DocumentLibraryForm</New>
-</FormTemplates>
+<file path=customXml/itemProps2.xml><?xml version="1.0" encoding="utf-8"?>
+<ds:datastoreItem xmlns:ds="http://schemas.openxmlformats.org/officeDocument/2006/customXml" ds:itemID="{524C83BC-084A-4662-AF13-934632DF2334}">
+  <ds:schemaRefs>
+    <ds:schemaRef ds:uri="http://schemas.microsoft.com/office/2006/metadata/properties"/>
+    <ds:schemaRef ds:uri="http://schemas.microsoft.com/office/infopath/2007/PartnerControls"/>
+  </ds:schemaRefs>
+</ds:datastoreItem>
 </file>
 
-<file path=customXml/itemProps1.xml><?xml version="1.0" encoding="utf-8"?>
+<file path=customXml/itemProps3.xml><?xml version="1.0" encoding="utf-8"?>
 <ds:datastoreItem xmlns:ds="http://schemas.openxmlformats.org/officeDocument/2006/customXml" ds:itemID="{ED837F20-B5EA-45EB-9AC7-5A3C4F7DA936}">
   <ds:schemaRefs>
     <ds:schemaRef ds:uri="http://schemas.microsoft.com/office/2006/metadata/contentType"/>
@@ -35701,21 +36342,4 @@
     <ds:schemaRef ds:uri="http://schemas.microsoft.com/internal/obd"/>
   </ds:schemaRefs>
 </ds:datastoreItem>
-</file>
-
-<file path=customXml/itemProps2.xml><?xml version="1.0" encoding="utf-8"?>
-<ds:datastoreItem xmlns:ds="http://schemas.openxmlformats.org/officeDocument/2006/customXml" ds:itemID="{524C83BC-084A-4662-AF13-934632DF2334}">
-  <ds:schemaRefs>
-    <ds:schemaRef ds:uri="http://schemas.microsoft.com/office/2006/metadata/properties"/>
-    <ds:schemaRef ds:uri="http://schemas.microsoft.com/office/infopath/2007/PartnerControls"/>
-  </ds:schemaRefs>
-</ds:datastoreItem>
-</file>
-
-<file path=customXml/itemProps3.xml><?xml version="1.0" encoding="utf-8"?>
-<ds:datastoreItem xmlns:ds="http://schemas.openxmlformats.org/officeDocument/2006/customXml" ds:itemID="{658374FC-0915-489B-9532-6F90DCEF8A58}">
-  <ds:schemaRefs>
-    <ds:schemaRef ds:uri="http://schemas.microsoft.com/sharepoint/v3/contenttype/forms"/>
-  </ds:schemaRefs>
-</ds:datastoreItem>
 </file>